--- a/JeanPiaget/2019-2020/Entregas/Cuarto/1er Bim/Carlo_EnsayoBC.docx
+++ b/JeanPiaget/2019-2020/Entregas/Cuarto/1er Bim/Carlo_EnsayoBC.docx
@@ -6,67 +6,110 @@
       <w:pPr>
         <w:pStyle w:val="Puesto"/>
       </w:pPr>
+      <w:r>
+        <w:t>Behind the Curve</w:t>
+      </w:r>
+    </w:p>
+    <w:p>
+      <w:pPr>
+        <w:spacing w:line="360" w:lineRule="auto"/>
+      </w:pPr>
+      <w:r>
+        <w:t xml:space="preserve">Un documental realmente interesante de una manera que al principio te hace </w:t>
+      </w:r>
+      <w:r>
+        <w:t>reflexionar,</w:t>
+      </w:r>
+      <w:r>
+        <w:t xml:space="preserve"> sobre todo, la verdad sentí que estaba en clase de </w:t>
+      </w:r>
+      <w:r>
+        <w:t>lógica,</w:t>
+      </w:r>
+      <w:r>
+        <w:t xml:space="preserve"> pero bueno el tema central en que nos vamos a enfocar es de que se trataba este documental, la pregunta es: ¿</w:t>
+      </w:r>
+      <w:r>
+        <w:rPr>
+          <w:highlight w:val="yellow"/>
+        </w:rPr>
+        <w:t>Qué es lo que nosotros los humanos pensamos de la tierra?</w:t>
+      </w:r>
+      <w:r>
+        <w:rPr>
+          <w:highlight w:val="yellow"/>
+        </w:rPr>
+        <w:t xml:space="preserve"> ¿Por qué nos hacemos esta pregunta la tierra es plana?</w:t>
+      </w:r>
+    </w:p>
+    <w:p>
+      <w:pPr>
+        <w:spacing w:line="360" w:lineRule="auto"/>
+      </w:pPr>
+      <w:r>
+        <w:t xml:space="preserve">Nosotros las personas siempre dudamos de todo y eso está bien, como lo hicieron los terraplanistas que dijeron la tierra es plana pero </w:t>
+      </w:r>
+      <w:r>
+        <w:rPr>
+          <w:color w:val="FF0000"/>
+        </w:rPr>
+        <w:t xml:space="preserve">no tenemos argumentos para decir si esto es verdad porque nunca tomaron una foto del planeta tierra desde el espacio mostrando su circunferencia </w:t>
+      </w:r>
+      <w:r>
+        <w:t xml:space="preserve">y a partir de ese momento un grupo llamado terraplanistas empezaron a hacer videos </w:t>
+      </w:r>
+      <w:r>
+        <w:t>para aumentar la multitud y empezar a que la gente empiece a reflexionar sobre esto, aunque hubo un porcentaje que esta era una teoría tonta y se empezaban a reír.</w:t>
+      </w:r>
+    </w:p>
+    <w:p>
+      <w:pPr>
+        <w:spacing w:line="360" w:lineRule="auto"/>
+      </w:pPr>
+      <w:r>
+        <w:t xml:space="preserve">De esta manera se hizo un documental sobre esto dando a conocer esta teoría este documental se hizo como una recopilación de lo que me pareció bastante decente donde pudieron exponer sus grandes éxitos, fracasos, dificultades y enemigos. De igual manera empezaron a hacer </w:t>
+      </w:r>
+      <w:r>
+        <w:rPr>
+          <w:color w:val="FF0000"/>
+        </w:rPr>
+        <w:t xml:space="preserve">audiciones </w:t>
+      </w:r>
+      <w:r>
+        <w:t xml:space="preserve">para demostrar que ellos tenían razón, pero un día decidieron hacer un experimento para </w:t>
+      </w:r>
+      <w:r>
+        <w:t>demostrar que</w:t>
+      </w:r>
+      <w:r>
+        <w:t xml:space="preserve"> era verdad.</w:t>
+      </w:r>
+    </w:p>
+    <w:p>
+      <w:pPr>
+        <w:spacing w:line="360" w:lineRule="auto"/>
+      </w:pPr>
+      <w:r>
+        <w:rPr>
+          <w:highlight w:val="yellow"/>
+        </w:rPr>
+        <w:t xml:space="preserve">En consecuencia, de hacer esto </w:t>
+      </w:r>
+      <w:r>
+        <w:rPr>
+          <w:color w:val="FF0000"/>
+          <w:highlight w:val="yellow"/>
+        </w:rPr>
+        <w:t>el padre que creo esta teoría empezó a dar criticas ya que ellos empezaron a lograr más cosas que é</w:t>
+      </w:r>
+      <w:r>
+        <w:rPr>
+          <w:highlight w:val="yellow"/>
+        </w:rPr>
+        <w:t>l, por lo tanto, empezó a decir que eran impostores y que trabajaban para el gobierno para arruinar su trabajo y derrumbarlos.</w:t>
+      </w:r>
       <w:bookmarkStart w:id="0" w:name="_GoBack"/>
       <w:bookmarkEnd w:id="0"/>
-      <w:r>
-        <w:t>Behind the Curve</w:t>
-      </w:r>
-    </w:p>
-    <w:p>
-      <w:pPr>
-        <w:spacing w:line="360" w:lineRule="auto"/>
-      </w:pPr>
-      <w:r>
-        <w:t xml:space="preserve">Un documental realmente interesante de una manera que al principio te hace </w:t>
-      </w:r>
-      <w:r>
-        <w:t>reflexionar,</w:t>
-      </w:r>
-      <w:r>
-        <w:t xml:space="preserve"> sobre todo, la verdad sentí que estaba en clase de </w:t>
-      </w:r>
-      <w:r>
-        <w:t>lógica,</w:t>
-      </w:r>
-      <w:r>
-        <w:t xml:space="preserve"> pero bueno el tema central en que nos vamos a enfocar es de que se trataba este documental, la pregunta es: ¿Qué es lo que nosotros los humanos pensamos de la tierra?</w:t>
-      </w:r>
-      <w:r>
-        <w:t xml:space="preserve"> ¿Por qué nos hacemos esta pregunta la tierra es plana?</w:t>
-      </w:r>
-    </w:p>
-    <w:p>
-      <w:pPr>
-        <w:spacing w:line="360" w:lineRule="auto"/>
-      </w:pPr>
-      <w:r>
-        <w:t xml:space="preserve">Nosotros las personas siempre dudamos de todo y eso está bien, como lo hicieron los terraplanistas que dijeron la tierra es plana pero no tenemos argumentos para decir si esto es verdad porque nunca tomaron una foto del planeta tierra desde el espacio mostrando su circunferencia y a partir de ese momento un grupo llamado terraplanistas empezaron a hacer videos </w:t>
-      </w:r>
-      <w:r>
-        <w:t>para aumentar la multitud y empezar a que la gente empiece a reflexionar sobre esto, aunque hubo un porcentaje que esta era una teoría tonta y se empezaban a reír.</w:t>
-      </w:r>
-    </w:p>
-    <w:p>
-      <w:pPr>
-        <w:spacing w:line="360" w:lineRule="auto"/>
-      </w:pPr>
-      <w:r>
-        <w:t xml:space="preserve">De esta manera se hizo un documental sobre esto dando a conocer esta teoría este documental se hizo como una recopilación de lo que me pareció bastante decente donde pudieron exponer sus grandes éxitos, fracasos, dificultades y enemigos. De igual manera empezaron a hacer audiciones para demostrar que ellos tenían razón, pero un día decidieron hacer un experimento para </w:t>
-      </w:r>
-      <w:r>
-        <w:t>demostrar que</w:t>
-      </w:r>
-      <w:r>
-        <w:t xml:space="preserve"> era verdad.</w:t>
-      </w:r>
-    </w:p>
-    <w:p>
-      <w:pPr>
-        <w:spacing w:line="360" w:lineRule="auto"/>
-      </w:pPr>
-      <w:r>
-        <w:t>En consecuencia, de hacer esto el padre que creo esta teoría empezó a dar criticas ya que ellos empezaron a lograr más cosas que él, por lo tanto, empezó a decir que eran impostores y que trabajaban para el gobierno para arruinar su trabajo y derrumbarlos.</w:t>
-      </w:r>
     </w:p>
     <w:p>
       <w:pPr>
